--- a/ProjectDescription.docx
+++ b/ProjectDescription.docx
@@ -27,7 +27,7 @@
           <w:sz w:val="22"/>
           <w:shd w:fill="auto" w:val="clear"/>
         </w:rPr>
-        <w:t xml:space="preserve">Project Description</w:t>
+        <w:t xml:space="preserve">Project Description (Berend Baas 4723201, Jens Langerak</w:t>
       </w:r>
     </w:p>
     <w:p>

--- a/ProjectDescription.docx
+++ b/ProjectDescription.docx
@@ -71,8 +71,8 @@
         </w:rPr>
       </w:pPr>
       <w:r>
-        <w:object w:dxaOrig="5595" w:dyaOrig="5400">
-          <v:rect xmlns:o="urn:schemas-microsoft-com:office:office" xmlns:v="urn:schemas-microsoft-com:vml" id="rectole0000000000" style="width:279.750000pt;height:270.000000pt" o:preferrelative="t" o:ole="">
+        <w:object w:dxaOrig="5669" w:dyaOrig="5466">
+          <v:rect xmlns:o="urn:schemas-microsoft-com:office:office" xmlns:v="urn:schemas-microsoft-com:vml" id="rectole0000000000" style="width:283.450000pt;height:273.300000pt" o:preferrelative="t" o:ole="">
             <o:lock v:ext="edit"/>
             <v:imagedata xmlns:r="http://schemas.openxmlformats.org/officeDocument/2006/relationships" r:id="docRId1" o:title=""/>
           </v:rect>
@@ -82,47 +82,58 @@
     </w:p>
     <w:p>
       <w:pPr>
-        <w:spacing w:before="0" w:after="200" w:line="276"/>
-        <w:ind w:right="0" w:left="0" w:firstLine="0"/>
-        <w:jc w:val="left"/>
-        <w:rPr>
-          <w:rFonts w:ascii="Calibri" w:hAnsi="Calibri" w:cs="Calibri" w:eastAsia="Calibri"/>
-          <w:color w:val="auto"/>
-          <w:spacing w:val="0"/>
-          <w:position w:val="0"/>
-          <w:sz w:val="22"/>
-          <w:shd w:fill="auto" w:val="clear"/>
-        </w:rPr>
-      </w:pPr>
-      <w:r>
-        <w:rPr>
-          <w:rFonts w:ascii="Calibri" w:hAnsi="Calibri" w:cs="Calibri" w:eastAsia="Calibri"/>
-          <w:color w:val="auto"/>
-          <w:spacing w:val="0"/>
-          <w:position w:val="0"/>
-          <w:sz w:val="22"/>
-          <w:shd w:fill="auto" w:val="clear"/>
-        </w:rPr>
-        <w:t xml:space="preserve">when an enemy dies, a death animation triggers. This is done by increasing the rotation around the y axis every timestep. Likewise the height is decreased to simulate the enemy "crashing to the ground"</w:t>
-      </w:r>
-    </w:p>
-    <w:p>
-      <w:pPr>
-        <w:spacing w:before="0" w:after="200" w:line="240"/>
-        <w:ind w:right="0" w:left="0" w:firstLine="0"/>
-        <w:jc w:val="left"/>
-        <w:rPr>
-          <w:rFonts w:ascii="Calibri" w:hAnsi="Calibri" w:cs="Calibri" w:eastAsia="Calibri"/>
-          <w:color w:val="auto"/>
-          <w:spacing w:val="0"/>
-          <w:position w:val="0"/>
-          <w:sz w:val="22"/>
-          <w:shd w:fill="auto" w:val="clear"/>
-        </w:rPr>
-      </w:pPr>
-      <w:r>
-        <w:object w:dxaOrig="8310" w:dyaOrig="6749">
-          <v:rect xmlns:o="urn:schemas-microsoft-com:office:office" xmlns:v="urn:schemas-microsoft-com:vml" id="rectole0000000001" style="width:415.500000pt;height:337.450000pt" o:preferrelative="t" o:ole="">
+        <w:spacing w:before="0" w:after="200" w:line="240"/>
+        <w:ind w:right="0" w:left="0" w:firstLine="0"/>
+        <w:jc w:val="left"/>
+        <w:rPr>
+          <w:rFonts w:ascii="Calibri" w:hAnsi="Calibri" w:cs="Calibri" w:eastAsia="Calibri"/>
+          <w:color w:val="auto"/>
+          <w:spacing w:val="0"/>
+          <w:position w:val="0"/>
+          <w:sz w:val="22"/>
+          <w:shd w:fill="auto" w:val="clear"/>
+        </w:rPr>
+      </w:pPr>
+      <w:r>
+        <w:rPr>
+          <w:rFonts w:ascii="Calibri" w:hAnsi="Calibri" w:cs="Calibri" w:eastAsia="Calibri"/>
+          <w:color w:val="auto"/>
+          <w:spacing w:val="0"/>
+          <w:position w:val="0"/>
+          <w:sz w:val="22"/>
+          <w:shd w:fill="auto" w:val="clear"/>
+        </w:rPr>
+        <w:t xml:space="preserve">Bullets shot by player are rendered as textured rectangles</w:t>
+      </w:r>
+      <w:r>
+        <w:rPr>
+          <w:rFonts w:ascii="Calibri" w:hAnsi="Calibri" w:cs="Calibri" w:eastAsia="Calibri"/>
+          <w:color w:val="auto"/>
+          <w:spacing w:val="0"/>
+          <w:position w:val="0"/>
+          <w:sz w:val="22"/>
+          <w:shd w:fill="auto" w:val="clear"/>
+        </w:rPr>
+        <w:t xml:space="preserve">. When an enemy dies, a death animation triggers. This is done by increasing the rotation around the y axis every timestep. Likewise the height is decreased to simulate the enemy "crashing to the ground"</w:t>
+      </w:r>
+    </w:p>
+    <w:p>
+      <w:pPr>
+        <w:spacing w:before="0" w:after="200" w:line="240"/>
+        <w:ind w:right="0" w:left="0" w:firstLine="0"/>
+        <w:jc w:val="left"/>
+        <w:rPr>
+          <w:rFonts w:ascii="Calibri" w:hAnsi="Calibri" w:cs="Calibri" w:eastAsia="Calibri"/>
+          <w:color w:val="auto"/>
+          <w:spacing w:val="0"/>
+          <w:position w:val="0"/>
+          <w:sz w:val="22"/>
+          <w:shd w:fill="auto" w:val="clear"/>
+        </w:rPr>
+      </w:pPr>
+      <w:r>
+        <w:object w:dxaOrig="8422" w:dyaOrig="6823">
+          <v:rect xmlns:o="urn:schemas-microsoft-com:office:office" xmlns:v="urn:schemas-microsoft-com:vml" id="rectole0000000001" style="width:421.100000pt;height:341.150000pt" o:preferrelative="t" o:ole="">
             <o:lock v:ext="edit"/>
             <v:imagedata xmlns:r="http://schemas.openxmlformats.org/officeDocument/2006/relationships" r:id="docRId3" o:title=""/>
           </v:rect>
@@ -186,8 +197,8 @@
         </w:rPr>
       </w:pPr>
       <w:r>
-        <w:object w:dxaOrig="7694" w:dyaOrig="8565">
-          <v:rect xmlns:o="urn:schemas-microsoft-com:office:office" xmlns:v="urn:schemas-microsoft-com:vml" id="rectole0000000002" style="width:384.700000pt;height:428.250000pt" o:preferrelative="t" o:ole="">
+        <w:object w:dxaOrig="7795" w:dyaOrig="8666">
+          <v:rect xmlns:o="urn:schemas-microsoft-com:office:office" xmlns:v="urn:schemas-microsoft-com:vml" id="rectole0000000002" style="width:389.750000pt;height:433.300000pt" o:preferrelative="t" o:ole="">
             <o:lock v:ext="edit"/>
             <v:imagedata xmlns:r="http://schemas.openxmlformats.org/officeDocument/2006/relationships" r:id="docRId5" o:title=""/>
           </v:rect>
@@ -251,8 +262,8 @@
         </w:rPr>
       </w:pPr>
       <w:r>
-        <w:object w:dxaOrig="8249" w:dyaOrig="7590">
-          <v:rect xmlns:o="urn:schemas-microsoft-com:office:office" xmlns:v="urn:schemas-microsoft-com:vml" id="rectole0000000003" style="width:412.450000pt;height:379.500000pt" o:preferrelative="t" o:ole="">
+        <w:object w:dxaOrig="8341" w:dyaOrig="7693">
+          <v:rect xmlns:o="urn:schemas-microsoft-com:office:office" xmlns:v="urn:schemas-microsoft-com:vml" id="rectole0000000003" style="width:417.050000pt;height:384.650000pt" o:preferrelative="t" o:ole="">
             <o:lock v:ext="edit"/>
             <v:imagedata xmlns:r="http://schemas.openxmlformats.org/officeDocument/2006/relationships" r:id="docRId7" o:title=""/>
           </v:rect>

--- a/ProjectDescription.docx
+++ b/ProjectDescription.docx
@@ -53,7 +53,7 @@
           <w:sz w:val="22"/>
           <w:shd w:fill="auto" w:val="clear"/>
         </w:rPr>
-        <w:t xml:space="preserve">Shadows are computed using shadow maps, using an infinitely far away light source, and reflect the distance to the  generated infinite terrain. As the light source is sufficiently far away, unfortunately the terrain doesn't cast shadows upon itself anymore, but the shadows from the game entities are clearly visible.</w:t>
+        <w:t xml:space="preserve">Shadows are computed using shadow maps, using an infinitely far away light source, and reflect the distance to the  generated infinite terrain. We create soft shadows by reflecting the distance of a small area of points. The light is placed in such position that the entities cast a clear shadow on the terrain.</w:t>
       </w:r>
     </w:p>
     <w:p>

--- a/ProjectDescription.docx
+++ b/ProjectDescription.docx
@@ -27,7 +27,7 @@
           <w:sz w:val="22"/>
           <w:shd w:fill="auto" w:val="clear"/>
         </w:rPr>
-        <w:t xml:space="preserve">Project Description (Berend Baas 4723201, Jens Langerak</w:t>
+        <w:t xml:space="preserve">Project Description (Berend Baas 4723201, Jens Langerak 4317327)</w:t>
       </w:r>
     </w:p>
     <w:p>

--- a/ProjectDescription.docx
+++ b/ProjectDescription.docx
@@ -53,26 +53,52 @@
           <w:sz w:val="22"/>
           <w:shd w:fill="auto" w:val="clear"/>
         </w:rPr>
-        <w:t xml:space="preserve">Shadows are computed using shadow maps, using an infinitely far away light source, and reflect the distance to the  generated infinite terrain. We create soft shadows by reflecting the distance of a small area of points. The light is placed in such position that the entities cast a clear shadow on the terrain.</w:t>
-      </w:r>
-    </w:p>
-    <w:p>
-      <w:pPr>
-        <w:spacing w:before="0" w:after="200" w:line="240"/>
-        <w:ind w:right="0" w:left="0" w:firstLine="0"/>
-        <w:jc w:val="left"/>
-        <w:rPr>
-          <w:rFonts w:ascii="Calibri" w:hAnsi="Calibri" w:cs="Calibri" w:eastAsia="Calibri"/>
-          <w:color w:val="auto"/>
-          <w:spacing w:val="0"/>
-          <w:position w:val="0"/>
-          <w:sz w:val="22"/>
-          <w:shd w:fill="auto" w:val="clear"/>
-        </w:rPr>
-      </w:pPr>
-      <w:r>
-        <w:object w:dxaOrig="5669" w:dyaOrig="5466">
-          <v:rect xmlns:o="urn:schemas-microsoft-com:office:office" xmlns:v="urn:schemas-microsoft-com:vml" id="rectole0000000000" style="width:283.450000pt;height:273.300000pt" o:preferrelative="t" o:ole="">
+        <w:t xml:space="preserve">Shadows are computed using shadow maps, using an infinitely far away light source, and reflect the distance to the  generated infinite terrain. We use percentage closer filtering to create soft shadows. For the projection matrix we have used an orthogonal instead of a perspective projection matrix. </w:t>
+      </w:r>
+    </w:p>
+    <w:p>
+      <w:pPr>
+        <w:spacing w:before="0" w:after="200" w:line="276"/>
+        <w:ind w:right="0" w:left="0" w:firstLine="0"/>
+        <w:jc w:val="left"/>
+        <w:rPr>
+          <w:rFonts w:ascii="Calibri" w:hAnsi="Calibri" w:cs="Calibri" w:eastAsia="Calibri"/>
+          <w:color w:val="auto"/>
+          <w:spacing w:val="0"/>
+          <w:position w:val="0"/>
+          <w:sz w:val="22"/>
+          <w:shd w:fill="auto" w:val="clear"/>
+        </w:rPr>
+      </w:pPr>
+      <w:r>
+        <w:rPr>
+          <w:rFonts w:ascii="Calibri" w:hAnsi="Calibri" w:cs="Calibri" w:eastAsia="Calibri"/>
+          <w:color w:val="auto"/>
+          <w:spacing w:val="0"/>
+          <w:position w:val="0"/>
+          <w:sz w:val="22"/>
+          <w:shd w:fill="auto" w:val="clear"/>
+        </w:rPr>
+        <w:t xml:space="preserve">The height of the terrain is calculated by summing a couple of sinus functions. The height influences the vertex color. Furthermore we have added a texture to the terrain. We make use of chunks. New chunks are generated while the game is running and they will replace the chunks that were gone out of view.</w:t>
+      </w:r>
+    </w:p>
+    <w:p>
+      <w:pPr>
+        <w:spacing w:before="0" w:after="200" w:line="240"/>
+        <w:ind w:right="0" w:left="0" w:firstLine="0"/>
+        <w:jc w:val="left"/>
+        <w:rPr>
+          <w:rFonts w:ascii="Calibri" w:hAnsi="Calibri" w:cs="Calibri" w:eastAsia="Calibri"/>
+          <w:color w:val="auto"/>
+          <w:spacing w:val="0"/>
+          <w:position w:val="0"/>
+          <w:sz w:val="22"/>
+          <w:shd w:fill="auto" w:val="clear"/>
+        </w:rPr>
+      </w:pPr>
+      <w:r>
+        <w:object w:dxaOrig="5729" w:dyaOrig="5527">
+          <v:rect xmlns:o="urn:schemas-microsoft-com:office:office" xmlns:v="urn:schemas-microsoft-com:vml" id="rectole0000000000" style="width:286.450000pt;height:276.350000pt" o:preferrelative="t" o:ole="">
             <o:lock v:ext="edit"/>
             <v:imagedata xmlns:r="http://schemas.openxmlformats.org/officeDocument/2006/relationships" r:id="docRId1" o:title=""/>
           </v:rect>
@@ -103,37 +129,26 @@
           <w:sz w:val="22"/>
           <w:shd w:fill="auto" w:val="clear"/>
         </w:rPr>
-        <w:t xml:space="preserve">Bullets shot by player are rendered as textured rectangles</w:t>
-      </w:r>
-      <w:r>
-        <w:rPr>
-          <w:rFonts w:ascii="Calibri" w:hAnsi="Calibri" w:cs="Calibri" w:eastAsia="Calibri"/>
-          <w:color w:val="auto"/>
-          <w:spacing w:val="0"/>
-          <w:position w:val="0"/>
-          <w:sz w:val="22"/>
-          <w:shd w:fill="auto" w:val="clear"/>
-        </w:rPr>
-        <w:t xml:space="preserve">. When an enemy dies, a death animation triggers. This is done by increasing the rotation around the y axis every timestep. Likewise the height is decreased to simulate the enemy "crashing to the ground"</w:t>
-      </w:r>
-    </w:p>
-    <w:p>
-      <w:pPr>
-        <w:spacing w:before="0" w:after="200" w:line="240"/>
-        <w:ind w:right="0" w:left="0" w:firstLine="0"/>
-        <w:jc w:val="left"/>
-        <w:rPr>
-          <w:rFonts w:ascii="Calibri" w:hAnsi="Calibri" w:cs="Calibri" w:eastAsia="Calibri"/>
-          <w:color w:val="auto"/>
-          <w:spacing w:val="0"/>
-          <w:position w:val="0"/>
-          <w:sz w:val="22"/>
-          <w:shd w:fill="auto" w:val="clear"/>
-        </w:rPr>
-      </w:pPr>
-      <w:r>
-        <w:object w:dxaOrig="8422" w:dyaOrig="6823">
-          <v:rect xmlns:o="urn:schemas-microsoft-com:office:office" xmlns:v="urn:schemas-microsoft-com:vml" id="rectole0000000001" style="width:421.100000pt;height:341.150000pt" o:preferrelative="t" o:ole="">
+        <w:t xml:space="preserve">Bullets shot by player are rendered as textured rectangles. When an enemy dies, a death animation triggers. This is done by increasing the rotation around the y axis every timestep. Likewise the height is decreased to simulate the enemy "crashing to the ground"</w:t>
+      </w:r>
+    </w:p>
+    <w:p>
+      <w:pPr>
+        <w:spacing w:before="0" w:after="200" w:line="240"/>
+        <w:ind w:right="0" w:left="0" w:firstLine="0"/>
+        <w:jc w:val="left"/>
+        <w:rPr>
+          <w:rFonts w:ascii="Calibri" w:hAnsi="Calibri" w:cs="Calibri" w:eastAsia="Calibri"/>
+          <w:color w:val="auto"/>
+          <w:spacing w:val="0"/>
+          <w:position w:val="0"/>
+          <w:sz w:val="22"/>
+          <w:shd w:fill="auto" w:val="clear"/>
+        </w:rPr>
+      </w:pPr>
+      <w:r>
+        <w:object w:dxaOrig="8524" w:dyaOrig="6904">
+          <v:rect xmlns:o="urn:schemas-microsoft-com:office:office" xmlns:v="urn:schemas-microsoft-com:vml" id="rectole0000000001" style="width:426.200000pt;height:345.200000pt" o:preferrelative="t" o:ole="">
             <o:lock v:ext="edit"/>
             <v:imagedata xmlns:r="http://schemas.openxmlformats.org/officeDocument/2006/relationships" r:id="docRId3" o:title=""/>
           </v:rect>
@@ -197,8 +212,8 @@
         </w:rPr>
       </w:pPr>
       <w:r>
-        <w:object w:dxaOrig="7795" w:dyaOrig="8666">
-          <v:rect xmlns:o="urn:schemas-microsoft-com:office:office" xmlns:v="urn:schemas-microsoft-com:vml" id="rectole0000000002" style="width:389.750000pt;height:433.300000pt" o:preferrelative="t" o:ole="">
+        <w:object w:dxaOrig="7896" w:dyaOrig="8766">
+          <v:rect xmlns:o="urn:schemas-microsoft-com:office:office" xmlns:v="urn:schemas-microsoft-com:vml" id="rectole0000000002" style="width:394.800000pt;height:438.300000pt" o:preferrelative="t" o:ole="">
             <o:lock v:ext="edit"/>
             <v:imagedata xmlns:r="http://schemas.openxmlformats.org/officeDocument/2006/relationships" r:id="docRId5" o:title=""/>
           </v:rect>
@@ -262,8 +277,8 @@
         </w:rPr>
       </w:pPr>
       <w:r>
-        <w:object w:dxaOrig="8341" w:dyaOrig="7693">
-          <v:rect xmlns:o="urn:schemas-microsoft-com:office:office" xmlns:v="urn:schemas-microsoft-com:vml" id="rectole0000000003" style="width:417.050000pt;height:384.650000pt" o:preferrelative="t" o:ole="">
+        <w:object w:dxaOrig="8443" w:dyaOrig="7795">
+          <v:rect xmlns:o="urn:schemas-microsoft-com:office:office" xmlns:v="urn:schemas-microsoft-com:vml" id="rectole0000000003" style="width:422.150000pt;height:389.750000pt" o:preferrelative="t" o:ole="">
             <o:lock v:ext="edit"/>
             <v:imagedata xmlns:r="http://schemas.openxmlformats.org/officeDocument/2006/relationships" r:id="docRId7" o:title=""/>
           </v:rect>
